--- a/inst/templates/AHD_v3_FAIL.docx
+++ b/inst/templates/AHD_v3_FAIL.docx
@@ -885,7 +885,15 @@
           <w:sz w:val="16"/>
           <w:szCs w:val="16"/>
         </w:rPr>
-        <w:t xml:space="preserve"> v1) and sequenced on an Illumina NextSeq500 with 150 bp paired end reads. </w:t>
+        <w:t xml:space="preserve"> v3</w:t>
+      </w:r>
+      <w:r>
+        <w:rPr>
+          <w:rFonts w:cs="Arial"/>
+          <w:sz w:val="16"/>
+          <w:szCs w:val="16"/>
+        </w:rPr>
+        <w:t xml:space="preserve">) and sequenced on an Illumina NextSeq500 with 150 bp paired end reads. </w:t>
       </w:r>
       <w:r>
         <w:rPr>
@@ -1260,7 +1268,7 @@
           <w:sz w:val="18"/>
           <w:szCs w:val="18"/>
         </w:rPr>
-        <w:t>25-Oct-2023</w:t>
+        <w:t>15-Nov-2023</w:t>
       </w:r>
       <w:r>
         <w:rPr>
@@ -2167,7 +2175,7 @@
                                   </pic:cNvPicPr>
                                 </pic:nvPicPr>
                                 <pic:blipFill>
-                                  <a:blip r:embed="rId3">
+                                  <a:blip r:embed="rId2">
                                     <a:extLst>
                                       <a:ext uri="{28A0092B-C50C-407E-A947-70E740481C1C}">
                                         <a14:useLocalDpi xmlns:a14="http://schemas.microsoft.com/office/drawing/2010/main" val="0"/>
@@ -2318,7 +2326,7 @@
                   </pic:cNvPicPr>
                 </pic:nvPicPr>
                 <pic:blipFill>
-                  <a:blip r:embed="rId4">
+                  <a:blip r:embed="rId3">
                     <a:extLst>
                       <a:ext uri="{28A0092B-C50C-407E-A947-70E740481C1C}">
                         <a14:useLocalDpi xmlns:a14="http://schemas.microsoft.com/office/drawing/2010/main" val="0"/>
